--- a/docs/TZ/Бэклог/WebSocket/Перевод на WebSocket.docx
+++ b/docs/TZ/Бэклог/WebSocket/Перевод на WebSocket.docx
@@ -90,13 +90,7 @@
         </w:numPr>
       </w:pPr>
       <w:r>
-        <w:t xml:space="preserve">Это можно реализовать на момент </w:t>
-      </w:r>
-      <w:r>
-        <w:t>проверки аутентификации</w:t>
-      </w:r>
-      <w:r>
-        <w:t xml:space="preserve">. Даже если у него есть </w:t>
+        <w:t xml:space="preserve">Это можно реализовать на момент проверки аутентификации. Даже если у него есть </w:t>
       </w:r>
       <w:proofErr w:type="spellStart"/>
       <w:r>
@@ -153,10 +147,7 @@
         </w:numPr>
       </w:pPr>
       <w:r>
-        <w:t xml:space="preserve">При наступлении события необходимо передать новые данные всем пользователям, у которых должна измениться </w:t>
-      </w:r>
-      <w:r>
-        <w:t>информаци</w:t>
+        <w:t>При наступлении события необходимо передать новые данные всем пользователям, у которых должна измениться информаци</w:t>
       </w:r>
       <w:proofErr w:type="gramStart"/>
       <w:r>
@@ -164,13 +155,7 @@
       </w:r>
       <w:proofErr w:type="gramEnd"/>
       <w:r>
-        <w:t xml:space="preserve">открыта </w:t>
-      </w:r>
-      <w:r>
-        <w:t>соответствующая</w:t>
-      </w:r>
-      <w:r>
-        <w:t xml:space="preserve"> вкладка)</w:t>
+        <w:t>открыта соответствующая вкладка)</w:t>
       </w:r>
     </w:p>
     <w:p>
@@ -517,10 +502,7 @@
         <w:t xml:space="preserve"> </w:t>
       </w:r>
       <w:r>
-        <w:t xml:space="preserve">как необязательный параметр. </w:t>
-      </w:r>
-      <w:r>
-        <w:t xml:space="preserve">Тогда по идее все должно быть классно. Особенно с </w:t>
+        <w:t xml:space="preserve">как необязательный параметр. Тогда по идее все должно быть классно. Особенно с </w:t>
       </w:r>
       <w:proofErr w:type="gramStart"/>
       <w:r>
@@ -722,13 +704,7 @@
       </w:r>
       <w:proofErr w:type="spellEnd"/>
     </w:p>
-    <w:p>
-      <w:pPr>
-        <w:rPr>
-          <w:lang w:val="en-US"/>
-        </w:rPr>
-      </w:pPr>
-    </w:p>
+    <w:p/>
     <w:p>
       <w:r>
         <w:t xml:space="preserve">Пусть каждый раз как пользователь </w:t>
@@ -751,6 +727,276 @@
       <w:proofErr w:type="spellEnd"/>
       <w:r>
         <w:t>, чтобы отслеживать на какой странице нужно убить кэш</w:t>
+      </w:r>
+    </w:p>
+    <w:p/>
+    <w:p>
+      <w:r>
+        <w:t>Какие подходы были попробованы и от них отказались:</w:t>
+      </w:r>
+    </w:p>
+    <w:p>
+      <w:pPr>
+        <w:pStyle w:val="a3"/>
+        <w:numPr>
+          <w:ilvl w:val="0"/>
+          <w:numId w:val="2"/>
+        </w:numPr>
+      </w:pPr>
+      <w:proofErr w:type="gramStart"/>
+      <w:r>
+        <w:t xml:space="preserve">Каждую секунду </w:t>
+      </w:r>
+      <w:proofErr w:type="spellStart"/>
+      <w:r>
+        <w:t>пулить</w:t>
+      </w:r>
+      <w:proofErr w:type="spellEnd"/>
+      <w:r>
+        <w:t xml:space="preserve"> значения с БД, сравнивать с текущими и применять разницу при их наличии</w:t>
+      </w:r>
+      <w:proofErr w:type="gramEnd"/>
+    </w:p>
+    <w:p>
+      <w:pPr>
+        <w:pStyle w:val="a3"/>
+        <w:numPr>
+          <w:ilvl w:val="1"/>
+          <w:numId w:val="2"/>
+        </w:numPr>
+      </w:pPr>
+      <w:r>
+        <w:t>Слишком много данных по сети, грязный подход</w:t>
+      </w:r>
+    </w:p>
+    <w:p>
+      <w:pPr>
+        <w:pStyle w:val="a3"/>
+        <w:numPr>
+          <w:ilvl w:val="0"/>
+          <w:numId w:val="2"/>
+        </w:numPr>
+      </w:pPr>
+      <w:r>
+        <w:t xml:space="preserve">Каждую секунду </w:t>
+      </w:r>
+      <w:proofErr w:type="spellStart"/>
+      <w:r>
+        <w:t>пулить</w:t>
+      </w:r>
+      <w:proofErr w:type="spellEnd"/>
+      <w:r>
+        <w:t xml:space="preserve"> </w:t>
+      </w:r>
+      <w:proofErr w:type="spellStart"/>
+      <w:r>
+        <w:t>хэш</w:t>
+      </w:r>
+      <w:proofErr w:type="spellEnd"/>
+      <w:r>
+        <w:t xml:space="preserve"> значений из БД и сравнивать </w:t>
+      </w:r>
+      <w:proofErr w:type="gramStart"/>
+      <w:r>
+        <w:t>с</w:t>
+      </w:r>
+      <w:proofErr w:type="gramEnd"/>
+      <w:r>
+        <w:t xml:space="preserve"> текущим </w:t>
+      </w:r>
+      <w:proofErr w:type="spellStart"/>
+      <w:r>
+        <w:t>хэшем</w:t>
+      </w:r>
+      <w:proofErr w:type="spellEnd"/>
+      <w:r>
+        <w:t xml:space="preserve">. При разнице – </w:t>
+      </w:r>
+      <w:proofErr w:type="spellStart"/>
+      <w:r>
+        <w:t>пулить</w:t>
+      </w:r>
+      <w:proofErr w:type="spellEnd"/>
+      <w:r>
+        <w:t xml:space="preserve"> нормальные данные</w:t>
+      </w:r>
+    </w:p>
+    <w:p>
+      <w:pPr>
+        <w:pStyle w:val="a3"/>
+        <w:numPr>
+          <w:ilvl w:val="1"/>
+          <w:numId w:val="2"/>
+        </w:numPr>
+      </w:pPr>
+      <w:r>
+        <w:t xml:space="preserve">Нагрузка на сеть легче, но процесс сбора данных для </w:t>
+      </w:r>
+      <w:proofErr w:type="spellStart"/>
+      <w:r>
+        <w:t>хеша</w:t>
+      </w:r>
+      <w:proofErr w:type="spellEnd"/>
+      <w:r>
+        <w:t xml:space="preserve"> занимает много времени, сложно поддерживать. Плюс страдает </w:t>
+      </w:r>
+      <w:proofErr w:type="spellStart"/>
+      <w:r>
+        <w:t>консистентность</w:t>
+      </w:r>
+      <w:proofErr w:type="spellEnd"/>
+      <w:r>
+        <w:t>, при наличии изменений в моей реализации много надо было бы переделывать</w:t>
+      </w:r>
+    </w:p>
+    <w:p>
+      <w:pPr>
+        <w:pStyle w:val="a3"/>
+        <w:numPr>
+          <w:ilvl w:val="0"/>
+          <w:numId w:val="2"/>
+        </w:numPr>
+      </w:pPr>
+      <w:r>
+        <w:t xml:space="preserve">При получении сигнала по </w:t>
+      </w:r>
+      <w:proofErr w:type="spellStart"/>
+      <w:r>
+        <w:rPr>
+          <w:lang w:val="en-US"/>
+        </w:rPr>
+        <w:t>WebSocket</w:t>
+      </w:r>
+      <w:proofErr w:type="spellEnd"/>
+      <w:r>
+        <w:t xml:space="preserve"> </w:t>
+      </w:r>
+      <w:r>
+        <w:t>запускать процесс перегрузки данных</w:t>
+      </w:r>
+    </w:p>
+    <w:p>
+      <w:pPr>
+        <w:pStyle w:val="a3"/>
+        <w:numPr>
+          <w:ilvl w:val="1"/>
+          <w:numId w:val="2"/>
+        </w:numPr>
+      </w:pPr>
+      <w:r>
+        <w:t xml:space="preserve">Потребуется сложная логика, чтобы для каждого пользователя </w:t>
+      </w:r>
+      <w:proofErr w:type="gramStart"/>
+      <w:r>
+        <w:t>понять нужно ли ему перегружать</w:t>
+      </w:r>
+      <w:proofErr w:type="gramEnd"/>
+      <w:r>
+        <w:t xml:space="preserve"> данные. Получается рабочее решение, но уже через неделю разобраться в нем было очень сложно, даже с учетом комментариев. Плюс из-за циклических зависимостей возникали </w:t>
+      </w:r>
+      <w:proofErr w:type="gramStart"/>
+      <w:r>
+        <w:t>проблемы</w:t>
+      </w:r>
+      <w:proofErr w:type="gramEnd"/>
+      <w:r>
+        <w:t xml:space="preserve"> и приходилось дублировать код. В общем, сложно, неудобно, но довести до ума недели за 2 можно</w:t>
+      </w:r>
+    </w:p>
+    <w:p>
+      <w:r>
+        <w:t>Какой подход не успел реализовать:</w:t>
+      </w:r>
+    </w:p>
+    <w:p>
+      <w:pPr>
+        <w:ind w:firstLine="708"/>
+      </w:pPr>
+      <w:r>
+        <w:t xml:space="preserve">Идея была в том, чтобы по </w:t>
+      </w:r>
+      <w:proofErr w:type="spellStart"/>
+      <w:r>
+        <w:rPr>
+          <w:lang w:val="en-US"/>
+        </w:rPr>
+        <w:t>WebSocket</w:t>
+      </w:r>
+      <w:proofErr w:type="spellEnd"/>
+      <w:r>
+        <w:t xml:space="preserve"> </w:t>
+      </w:r>
+      <w:r>
+        <w:t xml:space="preserve">рассылается общее </w:t>
+      </w:r>
+      <w:proofErr w:type="gramStart"/>
+      <w:r>
+        <w:t>сообщение</w:t>
+      </w:r>
+      <w:proofErr w:type="gramEnd"/>
+      <w:r>
+        <w:t xml:space="preserve"> что договор с таким то </w:t>
+      </w:r>
+      <w:r>
+        <w:rPr>
+          <w:lang w:val="en-US"/>
+        </w:rPr>
+        <w:t>ID</w:t>
+      </w:r>
+      <w:r>
+        <w:t xml:space="preserve">(допустим) был изменен или создан. Дальше если договор был изменен, то логика на самом клиенте ищет такой договор у себя в кэше и, если находит, то перегружает данные. Если же договор был создан, то необходимо определить, относится ли договор к этому пользователю. Думал сделать еще один </w:t>
+      </w:r>
+      <w:r>
+        <w:rPr>
+          <w:lang w:val="en-US"/>
+        </w:rPr>
+        <w:t>endpoint</w:t>
+      </w:r>
+      <w:r>
+        <w:t xml:space="preserve"> </w:t>
+      </w:r>
+      <w:r>
+        <w:t xml:space="preserve">для выгрузки только </w:t>
+      </w:r>
+      <w:r>
+        <w:rPr>
+          <w:lang w:val="en-US"/>
+        </w:rPr>
+        <w:t>id</w:t>
+      </w:r>
+      <w:r>
+        <w:t xml:space="preserve"> </w:t>
+      </w:r>
+      <w:r>
+        <w:t xml:space="preserve">договоров для этого пользователя и поиска нового договора в этом. Или просто посылать на сервер запрос по типу «Я пользователь с </w:t>
+      </w:r>
+      <w:r>
+        <w:rPr>
+          <w:lang w:val="en-US"/>
+        </w:rPr>
+        <w:t>id</w:t>
+      </w:r>
+      <w:r>
+        <w:t>=1</w:t>
+      </w:r>
+      <w:r>
+        <w:t xml:space="preserve">, получил </w:t>
+      </w:r>
+      <w:proofErr w:type="gramStart"/>
+      <w:r>
+        <w:t>сообщение</w:t>
+      </w:r>
+      <w:proofErr w:type="gramEnd"/>
+      <w:r>
+        <w:t xml:space="preserve"> что договор 100 был обновлен/добавлен. Мне надо его выгружать?» и ответ</w:t>
+      </w:r>
+      <w:proofErr w:type="gramStart"/>
+      <w:r>
+        <w:t xml:space="preserve"> Д</w:t>
+      </w:r>
+      <w:proofErr w:type="gramEnd"/>
+      <w:r>
+        <w:t>а/Нет, по получению которого происходит соответствующее действие</w:t>
       </w:r>
       <w:bookmarkStart w:id="0" w:name="_GoBack"/>
       <w:bookmarkEnd w:id="0"/>
@@ -858,8 +1104,100 @@
       </w:pPr>
     </w:lvl>
   </w:abstractNum>
+  <w:abstractNum w:abstractNumId="1">
+    <w:nsid w:val="75824B18"/>
+    <w:multiLevelType w:val="hybridMultilevel"/>
+    <w:tmpl w:val="59BABE42"/>
+    <w:lvl w:ilvl="0" w:tplc="0419000F">
+      <w:start w:val="1"/>
+      <w:numFmt w:val="decimal"/>
+      <w:lvlText w:val="%1."/>
+      <w:lvlJc w:val="left"/>
+      <w:pPr>
+        <w:ind w:left="720" w:hanging="360"/>
+      </w:pPr>
+      <w:rPr>
+        <w:rFonts w:hint="default"/>
+      </w:rPr>
+    </w:lvl>
+    <w:lvl w:ilvl="1" w:tplc="04190019">
+      <w:start w:val="1"/>
+      <w:numFmt w:val="lowerLetter"/>
+      <w:lvlText w:val="%2."/>
+      <w:lvlJc w:val="left"/>
+      <w:pPr>
+        <w:ind w:left="1440" w:hanging="360"/>
+      </w:pPr>
+    </w:lvl>
+    <w:lvl w:ilvl="2" w:tplc="0419001B" w:tentative="1">
+      <w:start w:val="1"/>
+      <w:numFmt w:val="lowerRoman"/>
+      <w:lvlText w:val="%3."/>
+      <w:lvlJc w:val="right"/>
+      <w:pPr>
+        <w:ind w:left="2160" w:hanging="180"/>
+      </w:pPr>
+    </w:lvl>
+    <w:lvl w:ilvl="3" w:tplc="0419000F" w:tentative="1">
+      <w:start w:val="1"/>
+      <w:numFmt w:val="decimal"/>
+      <w:lvlText w:val="%4."/>
+      <w:lvlJc w:val="left"/>
+      <w:pPr>
+        <w:ind w:left="2880" w:hanging="360"/>
+      </w:pPr>
+    </w:lvl>
+    <w:lvl w:ilvl="4" w:tplc="04190019" w:tentative="1">
+      <w:start w:val="1"/>
+      <w:numFmt w:val="lowerLetter"/>
+      <w:lvlText w:val="%5."/>
+      <w:lvlJc w:val="left"/>
+      <w:pPr>
+        <w:ind w:left="3600" w:hanging="360"/>
+      </w:pPr>
+    </w:lvl>
+    <w:lvl w:ilvl="5" w:tplc="0419001B" w:tentative="1">
+      <w:start w:val="1"/>
+      <w:numFmt w:val="lowerRoman"/>
+      <w:lvlText w:val="%6."/>
+      <w:lvlJc w:val="right"/>
+      <w:pPr>
+        <w:ind w:left="4320" w:hanging="180"/>
+      </w:pPr>
+    </w:lvl>
+    <w:lvl w:ilvl="6" w:tplc="0419000F" w:tentative="1">
+      <w:start w:val="1"/>
+      <w:numFmt w:val="decimal"/>
+      <w:lvlText w:val="%7."/>
+      <w:lvlJc w:val="left"/>
+      <w:pPr>
+        <w:ind w:left="5040" w:hanging="360"/>
+      </w:pPr>
+    </w:lvl>
+    <w:lvl w:ilvl="7" w:tplc="04190019" w:tentative="1">
+      <w:start w:val="1"/>
+      <w:numFmt w:val="lowerLetter"/>
+      <w:lvlText w:val="%8."/>
+      <w:lvlJc w:val="left"/>
+      <w:pPr>
+        <w:ind w:left="5760" w:hanging="360"/>
+      </w:pPr>
+    </w:lvl>
+    <w:lvl w:ilvl="8" w:tplc="0419001B" w:tentative="1">
+      <w:start w:val="1"/>
+      <w:numFmt w:val="lowerRoman"/>
+      <w:lvlText w:val="%9."/>
+      <w:lvlJc w:val="right"/>
+      <w:pPr>
+        <w:ind w:left="6480" w:hanging="180"/>
+      </w:pPr>
+    </w:lvl>
+  </w:abstractNum>
   <w:num w:numId="1">
     <w:abstractNumId w:val="0"/>
+  </w:num>
+  <w:num w:numId="2">
+    <w:abstractNumId w:val="1"/>
   </w:num>
 </w:numbering>
 </file>
@@ -1023,6 +1361,7 @@
   <w:style w:type="paragraph" w:default="1" w:styleId="a">
     <w:name w:val="Normal"/>
     <w:qFormat/>
+    <w:rsid w:val="00392AF1"/>
   </w:style>
   <w:style w:type="character" w:default="1" w:styleId="a0">
     <w:name w:val="Default Paragraph Font"/>
@@ -1224,6 +1563,7 @@
   <w:style w:type="paragraph" w:default="1" w:styleId="a">
     <w:name w:val="Normal"/>
     <w:qFormat/>
+    <w:rsid w:val="00392AF1"/>
   </w:style>
   <w:style w:type="character" w:default="1" w:styleId="a0">
     <w:name w:val="Default Paragraph Font"/>
